--- a/grunt/class1.docx
+++ b/grunt/class1.docx
@@ -1,6 +1,6 @@
 
 <file path=word/document.xml><?xml version="1.0" encoding="utf-8"?>
-<w:document xmlns:wpc="http://schemas.microsoft.com/office/word/2010/wordprocessingCanvas" xmlns:mc="http://schemas.openxmlformats.org/markup-compatibility/2006" xmlns:o="urn:schemas-microsoft-com:office:office" xmlns:r="http://schemas.openxmlformats.org/officeDocument/2006/relationships" xmlns:m="http://schemas.openxmlformats.org/officeDocument/2006/math" xmlns:v="urn:schemas-microsoft-com:vml" xmlns:wp14="http://schemas.microsoft.com/office/word/2010/wordprocessingDrawing" xmlns:wp="http://schemas.openxmlformats.org/drawingml/2006/wordprocessingDrawing" xmlns:w10="urn:schemas-microsoft-com:office:word" xmlns:w="http://schemas.openxmlformats.org/wordprocessingml/2006/main" xmlns:w14="http://schemas.microsoft.com/office/word/2010/wordml" xmlns:w15="http://schemas.microsoft.com/office/word/2012/wordml" xmlns:wpg="http://schemas.microsoft.com/office/word/2010/wordprocessingGroup" xmlns:wpi="http://schemas.microsoft.com/office/word/2010/wordprocessingInk" xmlns:wne="http://schemas.microsoft.com/office/word/2006/wordml" xmlns:wps="http://schemas.microsoft.com/office/word/2010/wordprocessingShape" mc:Ignorable="w14 w15 wp14">
+<w:document xmlns:wpc="http://schemas.microsoft.com/office/word/2010/wordprocessingCanvas" xmlns:cx="http://schemas.microsoft.com/office/drawing/2014/chartex" xmlns:cx1="http://schemas.microsoft.com/office/drawing/2015/9/8/chartex" xmlns:cx2="http://schemas.microsoft.com/office/drawing/2015/10/21/chartex" xmlns:mc="http://schemas.openxmlformats.org/markup-compatibility/2006" xmlns:o="urn:schemas-microsoft-com:office:office" xmlns:r="http://schemas.openxmlformats.org/officeDocument/2006/relationships" xmlns:m="http://schemas.openxmlformats.org/officeDocument/2006/math" xmlns:v="urn:schemas-microsoft-com:vml" xmlns:wp14="http://schemas.microsoft.com/office/word/2010/wordprocessingDrawing" xmlns:wp="http://schemas.openxmlformats.org/drawingml/2006/wordprocessingDrawing" xmlns:w10="urn:schemas-microsoft-com:office:word" xmlns:w="http://schemas.openxmlformats.org/wordprocessingml/2006/main" xmlns:w14="http://schemas.microsoft.com/office/word/2010/wordml" xmlns:w15="http://schemas.microsoft.com/office/word/2012/wordml" xmlns:w16se="http://schemas.microsoft.com/office/word/2015/wordml/symex" xmlns:wpg="http://schemas.microsoft.com/office/word/2010/wordprocessingGroup" xmlns:wpi="http://schemas.microsoft.com/office/word/2010/wordprocessingInk" xmlns:wne="http://schemas.microsoft.com/office/word/2006/wordml" xmlns:wps="http://schemas.microsoft.com/office/word/2010/wordprocessingShape" mc:Ignorable="w14 w15 w16se wp14">
   <w:body>
     <w:p>
       <w:pPr>
@@ -492,16 +492,36 @@
           <w:kern w:val="0"/>
           <w:szCs w:val="21"/>
         </w:rPr>
-        <w:t>——</w:t>
-      </w:r>
-      <w:r>
-        <w:rPr>
-          <w:rFonts w:ascii="Verdana" w:eastAsia="微软雅黑" w:hAnsi="Verdana" w:cs="Arial"/>
-          <w:color w:val="000000"/>
-          <w:kern w:val="0"/>
-          <w:szCs w:val="21"/>
-        </w:rPr>
-        <w:t>去看看我录制的视频教程《</w:t>
+        <w:t>—</w:t>
+      </w:r>
+      <w:proofErr w:type="gramStart"/>
+      <w:r>
+        <w:rPr>
+          <w:rFonts w:ascii="Verdana" w:eastAsia="微软雅黑" w:hAnsi="Verdana" w:cs="Arial"/>
+          <w:color w:val="000000"/>
+          <w:kern w:val="0"/>
+          <w:szCs w:val="21"/>
+        </w:rPr>
+        <w:t>—</w:t>
+      </w:r>
+      <w:r>
+        <w:rPr>
+          <w:rFonts w:ascii="Verdana" w:eastAsia="微软雅黑" w:hAnsi="Verdana" w:cs="Arial"/>
+          <w:color w:val="000000"/>
+          <w:kern w:val="0"/>
+          <w:szCs w:val="21"/>
+        </w:rPr>
+        <w:t>去看看</w:t>
+      </w:r>
+      <w:proofErr w:type="gramEnd"/>
+      <w:r>
+        <w:rPr>
+          <w:rFonts w:ascii="Verdana" w:eastAsia="微软雅黑" w:hAnsi="Verdana" w:cs="Arial"/>
+          <w:color w:val="000000"/>
+          <w:kern w:val="0"/>
+          <w:szCs w:val="21"/>
+        </w:rPr>
+        <w:t>我录制的视频教程《</w:t>
       </w:r>
       <w:r>
         <w:rPr>
@@ -4747,22 +4767,8 @@
           <w:sz w:val="48"/>
           <w:szCs w:val="48"/>
         </w:rPr>
-        <w:t>Gruntfile.</w:t>
-      </w:r>
-      <w:proofErr w:type="gramStart"/>
-      <w:r>
-        <w:rPr>
-          <w:rFonts w:ascii="Verdana" w:eastAsia="微软雅黑" w:hAnsi="Verdana" w:cs="Arial"/>
-          <w:b/>
-          <w:bCs/>
-          <w:color w:val="000000"/>
-          <w:kern w:val="36"/>
-          <w:sz w:val="48"/>
-          <w:szCs w:val="48"/>
-        </w:rPr>
-        <w:t>js</w:t>
-      </w:r>
-      <w:proofErr w:type="gramEnd"/>
+        <w:t>Gruntfile.js</w:t>
+      </w:r>
     </w:p>
     <w:p>
       <w:pPr>
@@ -9138,8 +9144,6 @@
         </w:rPr>
         <w:t>语法错误）</w:t>
       </w:r>
-      <w:bookmarkStart w:id="0" w:name="_GoBack"/>
-      <w:bookmarkEnd w:id="0"/>
     </w:p>
     <w:p>
       <w:pPr>
@@ -12986,11 +12990,22 @@
           <w:kern w:val="0"/>
           <w:szCs w:val="21"/>
         </w:rPr>
-        <w:t xml:space="preserve">　　这里可以用任何字符串代替</w:t>
-      </w:r>
-      <w:r>
-        <w:rPr>
-          <w:rFonts w:ascii="Verdana" w:eastAsia="微软雅黑" w:hAnsi="Verdana" w:cs="Arial"/>
+        <w:t xml:space="preserve">　　</w:t>
+      </w:r>
+      <w:r>
+        <w:rPr>
+          <w:rFonts w:ascii="Verdana" w:eastAsia="微软雅黑" w:hAnsi="Verdana" w:cs="Arial"/>
+          <w:b/>
+          <w:color w:val="000000"/>
+          <w:kern w:val="0"/>
+          <w:szCs w:val="21"/>
+        </w:rPr>
+        <w:t>这里可以用任何字符串代替</w:t>
+      </w:r>
+      <w:r>
+        <w:rPr>
+          <w:rFonts w:ascii="Verdana" w:eastAsia="微软雅黑" w:hAnsi="Verdana" w:cs="Arial"/>
+          <w:b/>
           <w:color w:val="000000"/>
           <w:kern w:val="0"/>
           <w:szCs w:val="21"/>
@@ -13420,7 +13435,18 @@
           <w:kern w:val="0"/>
           <w:szCs w:val="21"/>
         </w:rPr>
-        <w:t>中的内容也上传呢？既然我这么问了，答案肯定是不上传。</w:t>
+        <w:t>中的内容也上传呢？既然我</w:t>
+      </w:r>
+      <w:bookmarkStart w:id="0" w:name="_GoBack"/>
+      <w:bookmarkEnd w:id="0"/>
+      <w:r>
+        <w:rPr>
+          <w:rFonts w:ascii="Verdana" w:eastAsia="微软雅黑" w:hAnsi="Verdana" w:cs="Arial"/>
+          <w:color w:val="000000"/>
+          <w:kern w:val="0"/>
+          <w:szCs w:val="21"/>
+        </w:rPr>
+        <w:t>这么问了，答案肯定是不上传。</w:t>
       </w:r>
     </w:p>
     <w:p>
@@ -15703,7 +15729,7 @@
         <w:ind w:left="720"/>
         <w:jc w:val="center"/>
         <w:rPr>
-          <w:rFonts w:ascii="Arial" w:eastAsia="微软雅黑" w:hAnsi="Arial" w:cs="Arial" w:hint="eastAsia"/>
+          <w:rFonts w:ascii="Arial" w:eastAsia="微软雅黑" w:hAnsi="Arial" w:cs="Arial"/>
           <w:color w:val="FFFFFF"/>
           <w:kern w:val="0"/>
           <w:sz w:val="18"/>
@@ -15754,7 +15780,7 @@
         <w:ind w:left="720"/>
         <w:jc w:val="center"/>
         <w:rPr>
-          <w:rFonts w:ascii="Arial" w:eastAsia="微软雅黑" w:hAnsi="Arial" w:cs="Arial" w:hint="eastAsia"/>
+          <w:rFonts w:ascii="Arial" w:eastAsia="微软雅黑" w:hAnsi="Arial" w:cs="Arial"/>
           <w:color w:val="FFFFFF"/>
           <w:kern w:val="0"/>
           <w:sz w:val="18"/>
@@ -15857,7 +15883,7 @@
         <w:spacing w:before="100" w:beforeAutospacing="1" w:after="100" w:afterAutospacing="1" w:line="315" w:lineRule="atLeast"/>
         <w:jc w:val="left"/>
         <w:rPr>
-          <w:rFonts w:ascii="微软雅黑" w:eastAsia="微软雅黑" w:hAnsi="微软雅黑" w:cs="宋体" w:hint="eastAsia"/>
+          <w:rFonts w:ascii="微软雅黑" w:eastAsia="微软雅黑" w:hAnsi="微软雅黑" w:cs="宋体"/>
           <w:color w:val="666666"/>
           <w:kern w:val="0"/>
           <w:szCs w:val="21"/>
@@ -15893,7 +15919,7 @@
         <w:spacing w:line="315" w:lineRule="atLeast"/>
         <w:jc w:val="left"/>
         <w:rPr>
-          <w:rFonts w:ascii="微软雅黑" w:eastAsia="微软雅黑" w:hAnsi="微软雅黑" w:cs="宋体" w:hint="eastAsia"/>
+          <w:rFonts w:ascii="微软雅黑" w:eastAsia="微软雅黑" w:hAnsi="微软雅黑" w:cs="宋体"/>
           <w:color w:val="000000"/>
           <w:kern w:val="0"/>
           <w:sz w:val="24"/>
@@ -15919,7 +15945,7 @@
         <w:ind w:left="720"/>
         <w:jc w:val="left"/>
         <w:rPr>
-          <w:rFonts w:ascii="宋体" w:eastAsia="宋体" w:hAnsi="宋体" w:cs="宋体" w:hint="eastAsia"/>
+          <w:rFonts w:ascii="宋体" w:eastAsia="宋体" w:hAnsi="宋体" w:cs="宋体"/>
           <w:color w:val="336699"/>
           <w:kern w:val="0"/>
           <w:sz w:val="18"/>
@@ -15948,7 +15974,7 @@
         <w:ind w:left="720"/>
         <w:jc w:val="left"/>
         <w:rPr>
-          <w:rFonts w:ascii="宋体" w:eastAsia="宋体" w:hAnsi="宋体" w:cs="宋体" w:hint="eastAsia"/>
+          <w:rFonts w:ascii="宋体" w:eastAsia="宋体" w:hAnsi="宋体" w:cs="宋体"/>
           <w:color w:val="336699"/>
           <w:kern w:val="0"/>
           <w:sz w:val="18"/>
@@ -15977,7 +16003,7 @@
         <w:ind w:left="720"/>
         <w:jc w:val="left"/>
         <w:rPr>
-          <w:rFonts w:ascii="宋体" w:eastAsia="宋体" w:hAnsi="宋体" w:cs="宋体" w:hint="eastAsia"/>
+          <w:rFonts w:ascii="宋体" w:eastAsia="宋体" w:hAnsi="宋体" w:cs="宋体"/>
           <w:color w:val="336699"/>
           <w:kern w:val="0"/>
           <w:sz w:val="18"/>
@@ -16006,7 +16032,7 @@
         <w:ind w:left="720"/>
         <w:jc w:val="left"/>
         <w:rPr>
-          <w:rFonts w:ascii="宋体" w:eastAsia="宋体" w:hAnsi="宋体" w:cs="宋体" w:hint="eastAsia"/>
+          <w:rFonts w:ascii="宋体" w:eastAsia="宋体" w:hAnsi="宋体" w:cs="宋体"/>
           <w:color w:val="336699"/>
           <w:kern w:val="0"/>
           <w:sz w:val="18"/>
@@ -16035,14 +16061,14 @@
         <w:ind w:left="720"/>
         <w:jc w:val="left"/>
         <w:rPr>
-          <w:rFonts w:ascii="宋体" w:eastAsia="宋体" w:hAnsi="宋体" w:cs="宋体" w:hint="eastAsia"/>
+          <w:rFonts w:ascii="宋体" w:eastAsia="宋体" w:hAnsi="宋体" w:cs="宋体"/>
           <w:color w:val="336699"/>
           <w:kern w:val="0"/>
           <w:sz w:val="18"/>
           <w:szCs w:val="18"/>
         </w:rPr>
       </w:pPr>
-      <w:hyperlink r:id="rId63" w:tgtFrame="_blank" w:tooltip="CSDN“攒课”第二期：Javascript基础到入门" w:history="1">
+      <w:hyperlink r:id="rId63" w:tgtFrame="_blank" w:tooltip="CSDN" w:history="1">
         <w:r>
           <w:rPr>
             <w:rFonts w:ascii="宋体" w:eastAsia="宋体" w:hAnsi="宋体" w:cs="宋体" w:hint="eastAsia"/>
@@ -16064,7 +16090,7 @@
         <w:ind w:left="720"/>
         <w:jc w:val="left"/>
         <w:rPr>
-          <w:rFonts w:ascii="宋体" w:eastAsia="宋体" w:hAnsi="宋体" w:cs="宋体" w:hint="eastAsia"/>
+          <w:rFonts w:ascii="宋体" w:eastAsia="宋体" w:hAnsi="宋体" w:cs="宋体"/>
           <w:color w:val="336699"/>
           <w:kern w:val="0"/>
           <w:sz w:val="18"/>
@@ -16093,7 +16119,7 @@
         <w:ind w:left="720"/>
         <w:jc w:val="left"/>
         <w:rPr>
-          <w:rFonts w:ascii="宋体" w:eastAsia="宋体" w:hAnsi="宋体" w:cs="宋体" w:hint="eastAsia"/>
+          <w:rFonts w:ascii="宋体" w:eastAsia="宋体" w:hAnsi="宋体" w:cs="宋体"/>
           <w:color w:val="336699"/>
           <w:kern w:val="0"/>
           <w:sz w:val="18"/>
@@ -16122,7 +16148,7 @@
         <w:ind w:left="720"/>
         <w:jc w:val="left"/>
         <w:rPr>
-          <w:rFonts w:ascii="宋体" w:eastAsia="宋体" w:hAnsi="宋体" w:cs="宋体" w:hint="eastAsia"/>
+          <w:rFonts w:ascii="宋体" w:eastAsia="宋体" w:hAnsi="宋体" w:cs="宋体"/>
           <w:color w:val="336699"/>
           <w:kern w:val="0"/>
           <w:sz w:val="18"/>
@@ -16151,7 +16177,7 @@
         <w:ind w:left="720"/>
         <w:jc w:val="left"/>
         <w:rPr>
-          <w:rFonts w:ascii="宋体" w:eastAsia="宋体" w:hAnsi="宋体" w:cs="宋体" w:hint="eastAsia"/>
+          <w:rFonts w:ascii="宋体" w:eastAsia="宋体" w:hAnsi="宋体" w:cs="宋体"/>
           <w:color w:val="336699"/>
           <w:kern w:val="0"/>
           <w:sz w:val="18"/>
@@ -16180,7 +16206,7 @@
         <w:ind w:left="720"/>
         <w:jc w:val="left"/>
         <w:rPr>
-          <w:rFonts w:ascii="宋体" w:eastAsia="宋体" w:hAnsi="宋体" w:cs="宋体" w:hint="eastAsia"/>
+          <w:rFonts w:ascii="宋体" w:eastAsia="宋体" w:hAnsi="宋体" w:cs="宋体"/>
           <w:color w:val="336699"/>
           <w:kern w:val="0"/>
           <w:sz w:val="18"/>
@@ -16208,7 +16234,7 @@
         <w:spacing w:line="315" w:lineRule="atLeast"/>
         <w:jc w:val="left"/>
         <w:rPr>
-          <w:rFonts w:ascii="Arial" w:eastAsia="微软雅黑" w:hAnsi="Arial" w:cs="Arial" w:hint="eastAsia"/>
+          <w:rFonts w:ascii="Arial" w:eastAsia="微软雅黑" w:hAnsi="Arial" w:cs="Arial"/>
           <w:b/>
           <w:bCs/>
           <w:color w:val="333333"/>
@@ -18088,6 +18114,16 @@
           <w:szCs w:val="18"/>
         </w:rPr>
       </w:pPr>
+      <w:r>
+        <w:rPr>
+          <w:rFonts w:ascii="Arial" w:eastAsia="微软雅黑" w:hAnsi="Arial" w:cs="Arial"/>
+          <w:color w:val="000000"/>
+          <w:kern w:val="0"/>
+          <w:sz w:val="18"/>
+          <w:szCs w:val="18"/>
+        </w:rPr>
+        <w:t xml:space="preserve">warn deprecated </w:t>
+      </w:r>
       <w:proofErr w:type="gramStart"/>
       <w:r>
         <w:rPr>
@@ -18097,7 +18133,7 @@
           <w:sz w:val="18"/>
           <w:szCs w:val="18"/>
         </w:rPr>
-        <w:t>warn</w:t>
+        <w:t>lodach@0.92:Grunt</w:t>
       </w:r>
       <w:proofErr w:type="gramEnd"/>
       <w:r>
@@ -18108,7 +18144,7 @@
           <w:sz w:val="18"/>
           <w:szCs w:val="18"/>
         </w:rPr>
-        <w:t xml:space="preserve"> deprecated lodach@0.92:Grunt needs your help! See https://github.com/gruntjs/grunt/issues/1403?</w:t>
+        <w:t xml:space="preserve"> needs your help! See https://github.com/gruntjs/grunt/issues/1403?</w:t>
       </w:r>
     </w:p>
     <w:p>
@@ -20133,8 +20169,9 @@
           <w:sz w:val="18"/>
           <w:szCs w:val="18"/>
         </w:rPr>
-        <w:t>syntaxError:</w:t>
-      </w:r>
+        <w:t>syntaxError:unexpected</w:t>
+      </w:r>
+      <w:proofErr w:type="spellEnd"/>
       <w:proofErr w:type="gramEnd"/>
       <w:r>
         <w:rPr>
@@ -20144,17 +20181,6 @@
           <w:sz w:val="18"/>
           <w:szCs w:val="18"/>
         </w:rPr>
-        <w:t>unexpected</w:t>
-      </w:r>
-      <w:proofErr w:type="spellEnd"/>
-      <w:r>
-        <w:rPr>
-          <w:rFonts w:ascii="Arial" w:eastAsia="微软雅黑" w:hAnsi="Arial" w:cs="Arial"/>
-          <w:color w:val="000000"/>
-          <w:kern w:val="0"/>
-          <w:sz w:val="18"/>
-          <w:szCs w:val="18"/>
-        </w:rPr>
         <w:t xml:space="preserve"> identifier</w:t>
       </w:r>
       <w:r>
@@ -20166,29 +20192,7 @@
           <w:szCs w:val="18"/>
         </w:rPr>
         <w:br/>
-        <w:t xml:space="preserve">warning :task "default" not found. </w:t>
-      </w:r>
-      <w:proofErr w:type="gramStart"/>
-      <w:r>
-        <w:rPr>
-          <w:rFonts w:ascii="Arial" w:eastAsia="微软雅黑" w:hAnsi="Arial" w:cs="Arial"/>
-          <w:color w:val="000000"/>
-          <w:kern w:val="0"/>
-          <w:sz w:val="18"/>
-          <w:szCs w:val="18"/>
-        </w:rPr>
-        <w:t>use</w:t>
-      </w:r>
-      <w:proofErr w:type="gramEnd"/>
-      <w:r>
-        <w:rPr>
-          <w:rFonts w:ascii="Arial" w:eastAsia="微软雅黑" w:hAnsi="Arial" w:cs="Arial"/>
-          <w:color w:val="000000"/>
-          <w:kern w:val="0"/>
-          <w:sz w:val="18"/>
-          <w:szCs w:val="18"/>
-        </w:rPr>
-        <w:t xml:space="preserve"> --force to continue.</w:t>
+        <w:t>warning :task "default" not found. use --force to continue.</w:t>
       </w:r>
       <w:r>
         <w:rPr>
@@ -20199,28 +20203,7 @@
           <w:szCs w:val="18"/>
         </w:rPr>
         <w:br/>
-      </w:r>
-      <w:proofErr w:type="gramStart"/>
-      <w:r>
-        <w:rPr>
-          <w:rFonts w:ascii="Arial" w:eastAsia="微软雅黑" w:hAnsi="Arial" w:cs="Arial"/>
-          <w:color w:val="000000"/>
-          <w:kern w:val="0"/>
-          <w:sz w:val="18"/>
-          <w:szCs w:val="18"/>
-        </w:rPr>
-        <w:t>aborted</w:t>
-      </w:r>
-      <w:proofErr w:type="gramEnd"/>
-      <w:r>
-        <w:rPr>
-          <w:rFonts w:ascii="Arial" w:eastAsia="微软雅黑" w:hAnsi="Arial" w:cs="Arial"/>
-          <w:color w:val="000000"/>
-          <w:kern w:val="0"/>
-          <w:sz w:val="18"/>
-          <w:szCs w:val="18"/>
-        </w:rPr>
-        <w:t xml:space="preserve"> due to warnings.</w:t>
+        <w:t>aborted due to warnings.</w:t>
       </w:r>
     </w:p>
     <w:p>
@@ -22958,7 +22941,7 @@
             <wp:extent cx="381000" cy="381000"/>
             <wp:effectExtent l="0" t="0" r="0" b="0"/>
             <wp:docPr id="11" name="图片 11" descr="C:\Users\lishe\AppData\Local\YNote\data\lishengz.cool@163.com\70517d58203747a1a7a74ffc57d42bfe\_cy297179121.gif">
-              <a:hlinkClick xmlns:a="http://schemas.openxmlformats.org/drawingml/2006/main" r:id="rId112" tgtFrame="&quot;_blank&quot;"/>
+              <a:hlinkClick xmlns:a="http://schemas.openxmlformats.org/drawingml/2006/main" r:id="rId127" tgtFrame="&quot;_blank&quot;"/>
             </wp:docPr>
             <wp:cNvGraphicFramePr>
               <a:graphicFrameLocks xmlns:a="http://schemas.openxmlformats.org/drawingml/2006/main" noChangeAspect="1"/>
@@ -22968,7 +22951,7 @@
                 <pic:pic xmlns:pic="http://schemas.openxmlformats.org/drawingml/2006/picture">
                   <pic:nvPicPr>
                     <pic:cNvPr id="0" name="Picture 68" descr="C:\Users\lishe\AppData\Local\YNote\data\lishengz.cool@163.com\70517d58203747a1a7a74ffc57d42bfe\_cy297179121.gif">
-                      <a:hlinkClick r:id="rId112" tgtFrame="&quot;_blank&quot;"/>
+                      <a:hlinkClick r:id="rId127" tgtFrame="&quot;_blank&quot;"/>
                     </pic:cNvPr>
                     <pic:cNvPicPr>
                       <a:picLocks noChangeAspect="1" noChangeArrowheads="1"/>
@@ -24613,19 +24596,19 @@
         <w:spacing w:line="315" w:lineRule="atLeast"/>
         <w:jc w:val="left"/>
         <w:rPr>
+          <w:rFonts w:ascii="微软雅黑" w:eastAsia="微软雅黑" w:hAnsi="微软雅黑" w:cs="宋体"/>
+          <w:color w:val="000000"/>
+          <w:kern w:val="0"/>
+          <w:szCs w:val="21"/>
+        </w:rPr>
+      </w:pPr>
+      <w:r>
+        <w:rPr>
           <w:rFonts w:ascii="微软雅黑" w:eastAsia="微软雅黑" w:hAnsi="微软雅黑" w:cs="宋体" w:hint="eastAsia"/>
           <w:color w:val="000000"/>
           <w:kern w:val="0"/>
           <w:szCs w:val="21"/>
         </w:rPr>
-      </w:pPr>
-      <w:r>
-        <w:rPr>
-          <w:rFonts w:ascii="微软雅黑" w:eastAsia="微软雅黑" w:hAnsi="微软雅黑" w:cs="宋体" w:hint="eastAsia"/>
-          <w:color w:val="000000"/>
-          <w:kern w:val="0"/>
-          <w:szCs w:val="21"/>
-        </w:rPr>
         <w:t>* 以上用户言论只代表其个人观点，不代表CSDN网站的观点或立场</w:t>
       </w:r>
     </w:p>
@@ -24637,7 +24620,7 @@
         <w:jc w:val="left"/>
         <w:outlineLvl w:val="4"/>
         <w:rPr>
-          <w:rFonts w:ascii="微软雅黑" w:eastAsia="微软雅黑" w:hAnsi="微软雅黑" w:cs="宋体" w:hint="eastAsia"/>
+          <w:rFonts w:ascii="微软雅黑" w:eastAsia="微软雅黑" w:hAnsi="微软雅黑" w:cs="宋体"/>
           <w:b/>
           <w:bCs/>
           <w:color w:val="47381C"/>
@@ -24669,7 +24652,7 @@
         <w:spacing w:line="315" w:lineRule="atLeast"/>
         <w:jc w:val="left"/>
         <w:rPr>
-          <w:rFonts w:ascii="微软雅黑" w:eastAsia="微软雅黑" w:hAnsi="微软雅黑" w:cs="宋体" w:hint="eastAsia"/>
+          <w:rFonts w:ascii="微软雅黑" w:eastAsia="微软雅黑" w:hAnsi="微软雅黑" w:cs="宋体"/>
           <w:color w:val="000000"/>
           <w:kern w:val="0"/>
           <w:sz w:val="18"/>
@@ -26413,7 +26396,7 @@
         <w:ind w:left="720"/>
         <w:jc w:val="left"/>
         <w:rPr>
-          <w:rFonts w:ascii="Arial" w:eastAsia="微软雅黑" w:hAnsi="Arial" w:cs="Arial" w:hint="eastAsia"/>
+          <w:rFonts w:ascii="Arial" w:eastAsia="微软雅黑" w:hAnsi="Arial" w:cs="Arial"/>
           <w:b/>
           <w:bCs/>
           <w:color w:val="333333"/>
@@ -26554,7 +26537,7 @@
         <w:ind w:left="720"/>
         <w:jc w:val="center"/>
         <w:rPr>
-          <w:rFonts w:ascii="微软雅黑" w:eastAsia="微软雅黑" w:hAnsi="微软雅黑" w:cs="宋体" w:hint="eastAsia"/>
+          <w:rFonts w:ascii="微软雅黑" w:eastAsia="微软雅黑" w:hAnsi="微软雅黑" w:cs="宋体"/>
           <w:color w:val="000000"/>
           <w:kern w:val="0"/>
           <w:szCs w:val="21"/>
@@ -26578,7 +26561,7 @@
         <w:ind w:left="720"/>
         <w:jc w:val="left"/>
         <w:rPr>
-          <w:rFonts w:ascii="微软雅黑" w:eastAsia="微软雅黑" w:hAnsi="微软雅黑" w:cs="宋体" w:hint="eastAsia"/>
+          <w:rFonts w:ascii="微软雅黑" w:eastAsia="微软雅黑" w:hAnsi="微软雅黑" w:cs="宋体"/>
           <w:color w:val="000000"/>
           <w:kern w:val="0"/>
           <w:szCs w:val="21"/>
@@ -26653,7 +26636,7 @@
         <w:spacing w:before="100" w:beforeAutospacing="1" w:after="100" w:afterAutospacing="1" w:line="315" w:lineRule="atLeast"/>
         <w:jc w:val="left"/>
         <w:rPr>
-          <w:rFonts w:ascii="微软雅黑" w:eastAsia="微软雅黑" w:hAnsi="微软雅黑" w:cs="宋体" w:hint="eastAsia"/>
+          <w:rFonts w:ascii="微软雅黑" w:eastAsia="微软雅黑" w:hAnsi="微软雅黑" w:cs="宋体"/>
           <w:color w:val="666666"/>
           <w:kern w:val="0"/>
           <w:szCs w:val="21"/>
@@ -26690,7 +26673,7 @@
         <w:spacing w:before="100" w:beforeAutospacing="1" w:after="100" w:afterAutospacing="1" w:line="315" w:lineRule="atLeast"/>
         <w:jc w:val="left"/>
         <w:rPr>
-          <w:rFonts w:ascii="微软雅黑" w:eastAsia="微软雅黑" w:hAnsi="微软雅黑" w:cs="宋体" w:hint="eastAsia"/>
+          <w:rFonts w:ascii="微软雅黑" w:eastAsia="微软雅黑" w:hAnsi="微软雅黑" w:cs="宋体"/>
           <w:color w:val="666666"/>
           <w:kern w:val="0"/>
           <w:szCs w:val="21"/>
@@ -26726,7 +26709,7 @@
         <w:spacing w:before="100" w:beforeAutospacing="1" w:after="100" w:afterAutospacing="1" w:line="315" w:lineRule="atLeast"/>
         <w:jc w:val="left"/>
         <w:rPr>
-          <w:rFonts w:ascii="微软雅黑" w:eastAsia="微软雅黑" w:hAnsi="微软雅黑" w:cs="宋体" w:hint="eastAsia"/>
+          <w:rFonts w:ascii="微软雅黑" w:eastAsia="微软雅黑" w:hAnsi="微软雅黑" w:cs="宋体"/>
           <w:color w:val="666666"/>
           <w:kern w:val="0"/>
           <w:szCs w:val="21"/>
@@ -26810,7 +26793,7 @@
         <w:spacing w:before="100" w:beforeAutospacing="1" w:after="100" w:afterAutospacing="1" w:line="315" w:lineRule="atLeast"/>
         <w:jc w:val="left"/>
         <w:rPr>
-          <w:rFonts w:ascii="微软雅黑" w:eastAsia="微软雅黑" w:hAnsi="微软雅黑" w:cs="宋体" w:hint="eastAsia"/>
+          <w:rFonts w:ascii="微软雅黑" w:eastAsia="微软雅黑" w:hAnsi="微软雅黑" w:cs="宋体"/>
           <w:color w:val="666666"/>
           <w:kern w:val="0"/>
           <w:szCs w:val="21"/>
@@ -26846,7 +26829,7 @@
         <w:spacing w:before="100" w:beforeAutospacing="1" w:after="100" w:afterAutospacing="1" w:line="315" w:lineRule="atLeast"/>
         <w:jc w:val="left"/>
         <w:rPr>
-          <w:rFonts w:ascii="微软雅黑" w:eastAsia="微软雅黑" w:hAnsi="微软雅黑" w:cs="宋体" w:hint="eastAsia"/>
+          <w:rFonts w:ascii="微软雅黑" w:eastAsia="微软雅黑" w:hAnsi="微软雅黑" w:cs="宋体"/>
           <w:color w:val="666666"/>
           <w:kern w:val="0"/>
           <w:szCs w:val="21"/>
@@ -26882,7 +26865,7 @@
         <w:spacing w:before="100" w:beforeAutospacing="1" w:after="100" w:afterAutospacing="1" w:line="315" w:lineRule="atLeast"/>
         <w:jc w:val="left"/>
         <w:rPr>
-          <w:rFonts w:ascii="微软雅黑" w:eastAsia="微软雅黑" w:hAnsi="微软雅黑" w:cs="宋体" w:hint="eastAsia"/>
+          <w:rFonts w:ascii="微软雅黑" w:eastAsia="微软雅黑" w:hAnsi="微软雅黑" w:cs="宋体"/>
           <w:color w:val="666666"/>
           <w:kern w:val="0"/>
           <w:szCs w:val="21"/>
@@ -26918,7 +26901,7 @@
         <w:spacing w:before="100" w:beforeAutospacing="1" w:after="100" w:afterAutospacing="1" w:line="315" w:lineRule="atLeast"/>
         <w:jc w:val="left"/>
         <w:rPr>
-          <w:rFonts w:ascii="微软雅黑" w:eastAsia="微软雅黑" w:hAnsi="微软雅黑" w:cs="宋体" w:hint="eastAsia"/>
+          <w:rFonts w:ascii="微软雅黑" w:eastAsia="微软雅黑" w:hAnsi="微软雅黑" w:cs="宋体"/>
           <w:color w:val="666666"/>
           <w:kern w:val="0"/>
           <w:szCs w:val="21"/>
@@ -26954,19 +26937,19 @@
         <w:spacing w:before="100" w:beforeAutospacing="1" w:after="100" w:afterAutospacing="1" w:line="315" w:lineRule="atLeast"/>
         <w:jc w:val="left"/>
         <w:rPr>
+          <w:rFonts w:ascii="微软雅黑" w:eastAsia="微软雅黑" w:hAnsi="微软雅黑" w:cs="宋体"/>
+          <w:color w:val="666666"/>
+          <w:kern w:val="0"/>
+          <w:szCs w:val="21"/>
+        </w:rPr>
+      </w:pPr>
+      <w:r>
+        <w:rPr>
           <w:rFonts w:ascii="微软雅黑" w:eastAsia="微软雅黑" w:hAnsi="微软雅黑" w:cs="宋体" w:hint="eastAsia"/>
           <w:color w:val="666666"/>
           <w:kern w:val="0"/>
           <w:szCs w:val="21"/>
         </w:rPr>
-      </w:pPr>
-      <w:r>
-        <w:rPr>
-          <w:rFonts w:ascii="微软雅黑" w:eastAsia="微软雅黑" w:hAnsi="微软雅黑" w:cs="宋体" w:hint="eastAsia"/>
-          <w:color w:val="666666"/>
-          <w:kern w:val="0"/>
-          <w:szCs w:val="21"/>
-        </w:rPr>
         <w:t>评论：</w:t>
       </w:r>
       <w:r>
@@ -26987,7 +26970,7 @@
         <w:ind w:left="720"/>
         <w:jc w:val="left"/>
         <w:rPr>
-          <w:rFonts w:ascii="Arial" w:eastAsia="微软雅黑" w:hAnsi="Arial" w:cs="Arial" w:hint="eastAsia"/>
+          <w:rFonts w:ascii="Arial" w:eastAsia="微软雅黑" w:hAnsi="Arial" w:cs="Arial"/>
           <w:b/>
           <w:bCs/>
           <w:color w:val="333333"/>
@@ -27089,7 +27072,7 @@
         <w:spacing w:before="100" w:beforeAutospacing="1" w:after="100" w:afterAutospacing="1" w:line="315" w:lineRule="atLeast"/>
         <w:jc w:val="left"/>
         <w:rPr>
-          <w:rFonts w:ascii="微软雅黑" w:eastAsia="微软雅黑" w:hAnsi="微软雅黑" w:cs="宋体" w:hint="eastAsia"/>
+          <w:rFonts w:ascii="微软雅黑" w:eastAsia="微软雅黑" w:hAnsi="微软雅黑" w:cs="宋体"/>
           <w:color w:val="666666"/>
           <w:kern w:val="0"/>
           <w:szCs w:val="21"/>
@@ -27128,7 +27111,7 @@
         <w:spacing w:before="100" w:beforeAutospacing="1" w:after="100" w:afterAutospacing="1" w:line="315" w:lineRule="atLeast"/>
         <w:jc w:val="left"/>
         <w:rPr>
-          <w:rFonts w:ascii="微软雅黑" w:eastAsia="微软雅黑" w:hAnsi="微软雅黑" w:cs="宋体" w:hint="eastAsia"/>
+          <w:rFonts w:ascii="微软雅黑" w:eastAsia="微软雅黑" w:hAnsi="微软雅黑" w:cs="宋体"/>
           <w:color w:val="666666"/>
           <w:kern w:val="0"/>
           <w:szCs w:val="21"/>
@@ -27164,7 +27147,7 @@
         <w:ind w:left="720"/>
         <w:jc w:val="left"/>
         <w:rPr>
-          <w:rFonts w:ascii="Arial" w:eastAsia="微软雅黑" w:hAnsi="Arial" w:cs="Arial" w:hint="eastAsia"/>
+          <w:rFonts w:ascii="Arial" w:eastAsia="微软雅黑" w:hAnsi="Arial" w:cs="Arial"/>
           <w:b/>
           <w:bCs/>
           <w:color w:val="333333"/>
@@ -27236,7 +27219,7 @@
         <w:spacing w:before="100" w:beforeAutospacing="1" w:after="100" w:afterAutospacing="1" w:line="315" w:lineRule="atLeast"/>
         <w:jc w:val="left"/>
         <w:rPr>
-          <w:rFonts w:ascii="微软雅黑" w:eastAsia="微软雅黑" w:hAnsi="微软雅黑" w:cs="宋体" w:hint="eastAsia"/>
+          <w:rFonts w:ascii="微软雅黑" w:eastAsia="微软雅黑" w:hAnsi="微软雅黑" w:cs="宋体"/>
           <w:color w:val="666666"/>
           <w:kern w:val="0"/>
           <w:szCs w:val="21"/>
@@ -27275,7 +27258,7 @@
         <w:spacing w:before="100" w:beforeAutospacing="1" w:after="100" w:afterAutospacing="1" w:line="315" w:lineRule="atLeast"/>
         <w:jc w:val="left"/>
         <w:rPr>
-          <w:rFonts w:ascii="微软雅黑" w:eastAsia="微软雅黑" w:hAnsi="微软雅黑" w:cs="宋体" w:hint="eastAsia"/>
+          <w:rFonts w:ascii="微软雅黑" w:eastAsia="微软雅黑" w:hAnsi="微软雅黑" w:cs="宋体"/>
           <w:color w:val="666666"/>
           <w:kern w:val="0"/>
           <w:szCs w:val="21"/>
@@ -27314,7 +27297,7 @@
         <w:spacing w:before="100" w:beforeAutospacing="1" w:after="100" w:afterAutospacing="1" w:line="315" w:lineRule="atLeast"/>
         <w:jc w:val="left"/>
         <w:rPr>
-          <w:rFonts w:ascii="微软雅黑" w:eastAsia="微软雅黑" w:hAnsi="微软雅黑" w:cs="宋体" w:hint="eastAsia"/>
+          <w:rFonts w:ascii="微软雅黑" w:eastAsia="微软雅黑" w:hAnsi="微软雅黑" w:cs="宋体"/>
           <w:color w:val="666666"/>
           <w:kern w:val="0"/>
           <w:szCs w:val="21"/>
@@ -27353,7 +27336,7 @@
         <w:spacing w:before="100" w:beforeAutospacing="1" w:after="100" w:afterAutospacing="1" w:line="315" w:lineRule="atLeast"/>
         <w:jc w:val="left"/>
         <w:rPr>
-          <w:rFonts w:ascii="微软雅黑" w:eastAsia="微软雅黑" w:hAnsi="微软雅黑" w:cs="宋体" w:hint="eastAsia"/>
+          <w:rFonts w:ascii="微软雅黑" w:eastAsia="微软雅黑" w:hAnsi="微软雅黑" w:cs="宋体"/>
           <w:color w:val="666666"/>
           <w:kern w:val="0"/>
           <w:szCs w:val="21"/>
@@ -27389,7 +27372,7 @@
         <w:ind w:left="720"/>
         <w:jc w:val="left"/>
         <w:rPr>
-          <w:rFonts w:ascii="Arial" w:eastAsia="微软雅黑" w:hAnsi="Arial" w:cs="Arial" w:hint="eastAsia"/>
+          <w:rFonts w:ascii="Arial" w:eastAsia="微软雅黑" w:hAnsi="Arial" w:cs="Arial"/>
           <w:b/>
           <w:bCs/>
           <w:color w:val="333333"/>
@@ -27461,7 +27444,7 @@
         <w:spacing w:before="100" w:beforeAutospacing="1" w:after="100" w:afterAutospacing="1" w:line="315" w:lineRule="atLeast"/>
         <w:jc w:val="left"/>
         <w:rPr>
-          <w:rFonts w:ascii="微软雅黑" w:eastAsia="微软雅黑" w:hAnsi="微软雅黑" w:cs="宋体" w:hint="eastAsia"/>
+          <w:rFonts w:ascii="微软雅黑" w:eastAsia="微软雅黑" w:hAnsi="微软雅黑" w:cs="宋体"/>
           <w:color w:val="666666"/>
           <w:kern w:val="0"/>
           <w:szCs w:val="21"/>
@@ -27500,7 +27483,7 @@
         <w:spacing w:before="100" w:beforeAutospacing="1" w:after="100" w:afterAutospacing="1" w:line="315" w:lineRule="atLeast"/>
         <w:jc w:val="left"/>
         <w:rPr>
-          <w:rFonts w:ascii="微软雅黑" w:eastAsia="微软雅黑" w:hAnsi="微软雅黑" w:cs="宋体" w:hint="eastAsia"/>
+          <w:rFonts w:ascii="微软雅黑" w:eastAsia="微软雅黑" w:hAnsi="微软雅黑" w:cs="宋体"/>
           <w:color w:val="666666"/>
           <w:kern w:val="0"/>
           <w:szCs w:val="21"/>
@@ -27539,7 +27522,7 @@
         <w:spacing w:before="100" w:beforeAutospacing="1" w:after="100" w:afterAutospacing="1" w:line="315" w:lineRule="atLeast"/>
         <w:jc w:val="left"/>
         <w:rPr>
-          <w:rFonts w:ascii="微软雅黑" w:eastAsia="微软雅黑" w:hAnsi="微软雅黑" w:cs="宋体" w:hint="eastAsia"/>
+          <w:rFonts w:ascii="微软雅黑" w:eastAsia="微软雅黑" w:hAnsi="微软雅黑" w:cs="宋体"/>
           <w:color w:val="666666"/>
           <w:kern w:val="0"/>
           <w:szCs w:val="21"/>
@@ -27578,7 +27561,7 @@
         <w:spacing w:before="100" w:beforeAutospacing="1" w:after="100" w:afterAutospacing="1" w:line="315" w:lineRule="atLeast"/>
         <w:jc w:val="left"/>
         <w:rPr>
-          <w:rFonts w:ascii="微软雅黑" w:eastAsia="微软雅黑" w:hAnsi="微软雅黑" w:cs="宋体" w:hint="eastAsia"/>
+          <w:rFonts w:ascii="微软雅黑" w:eastAsia="微软雅黑" w:hAnsi="微软雅黑" w:cs="宋体"/>
           <w:color w:val="666666"/>
           <w:kern w:val="0"/>
           <w:szCs w:val="21"/>
@@ -27629,7 +27612,7 @@
         <w:spacing w:before="100" w:beforeAutospacing="1" w:after="100" w:afterAutospacing="1" w:line="315" w:lineRule="atLeast"/>
         <w:jc w:val="left"/>
         <w:rPr>
-          <w:rFonts w:ascii="微软雅黑" w:eastAsia="微软雅黑" w:hAnsi="微软雅黑" w:cs="宋体" w:hint="eastAsia"/>
+          <w:rFonts w:ascii="微软雅黑" w:eastAsia="微软雅黑" w:hAnsi="微软雅黑" w:cs="宋体"/>
           <w:color w:val="666666"/>
           <w:kern w:val="0"/>
           <w:szCs w:val="21"/>
@@ -27690,7 +27673,7 @@
         <w:spacing w:before="100" w:beforeAutospacing="1" w:after="100" w:afterAutospacing="1" w:line="315" w:lineRule="atLeast"/>
         <w:jc w:val="left"/>
         <w:rPr>
-          <w:rFonts w:ascii="微软雅黑" w:eastAsia="微软雅黑" w:hAnsi="微软雅黑" w:cs="宋体" w:hint="eastAsia"/>
+          <w:rFonts w:ascii="微软雅黑" w:eastAsia="微软雅黑" w:hAnsi="微软雅黑" w:cs="宋体"/>
           <w:color w:val="666666"/>
           <w:kern w:val="0"/>
           <w:szCs w:val="21"/>
@@ -27729,7 +27712,7 @@
         <w:spacing w:before="100" w:beforeAutospacing="1" w:after="100" w:afterAutospacing="1" w:line="315" w:lineRule="atLeast"/>
         <w:jc w:val="left"/>
         <w:rPr>
-          <w:rFonts w:ascii="微软雅黑" w:eastAsia="微软雅黑" w:hAnsi="微软雅黑" w:cs="宋体" w:hint="eastAsia"/>
+          <w:rFonts w:ascii="微软雅黑" w:eastAsia="微软雅黑" w:hAnsi="微软雅黑" w:cs="宋体"/>
           <w:color w:val="666666"/>
           <w:kern w:val="0"/>
           <w:szCs w:val="21"/>
@@ -27768,7 +27751,7 @@
         <w:spacing w:before="100" w:beforeAutospacing="1" w:after="100" w:afterAutospacing="1" w:line="315" w:lineRule="atLeast"/>
         <w:jc w:val="left"/>
         <w:rPr>
-          <w:rFonts w:ascii="微软雅黑" w:eastAsia="微软雅黑" w:hAnsi="微软雅黑" w:cs="宋体" w:hint="eastAsia"/>
+          <w:rFonts w:ascii="微软雅黑" w:eastAsia="微软雅黑" w:hAnsi="微软雅黑" w:cs="宋体"/>
           <w:color w:val="666666"/>
           <w:kern w:val="0"/>
           <w:szCs w:val="21"/>
@@ -27807,7 +27790,7 @@
         <w:spacing w:before="100" w:beforeAutospacing="1" w:after="100" w:afterAutospacing="1" w:line="315" w:lineRule="atLeast"/>
         <w:jc w:val="left"/>
         <w:rPr>
-          <w:rFonts w:ascii="微软雅黑" w:eastAsia="微软雅黑" w:hAnsi="微软雅黑" w:cs="宋体" w:hint="eastAsia"/>
+          <w:rFonts w:ascii="微软雅黑" w:eastAsia="微软雅黑" w:hAnsi="微软雅黑" w:cs="宋体"/>
           <w:color w:val="666666"/>
           <w:kern w:val="0"/>
           <w:szCs w:val="21"/>
@@ -27843,7 +27826,7 @@
         <w:ind w:left="720"/>
         <w:jc w:val="left"/>
         <w:rPr>
-          <w:rFonts w:ascii="Arial" w:eastAsia="微软雅黑" w:hAnsi="Arial" w:cs="Arial" w:hint="eastAsia"/>
+          <w:rFonts w:ascii="Arial" w:eastAsia="微软雅黑" w:hAnsi="Arial" w:cs="Arial"/>
           <w:b/>
           <w:bCs/>
           <w:color w:val="333333"/>
@@ -27915,7 +27898,7 @@
         <w:spacing w:before="100" w:beforeAutospacing="1" w:after="100" w:afterAutospacing="1" w:line="315" w:lineRule="atLeast"/>
         <w:jc w:val="left"/>
         <w:rPr>
-          <w:rFonts w:ascii="微软雅黑" w:eastAsia="微软雅黑" w:hAnsi="微软雅黑" w:cs="宋体" w:hint="eastAsia"/>
+          <w:rFonts w:ascii="微软雅黑" w:eastAsia="微软雅黑" w:hAnsi="微软雅黑" w:cs="宋体"/>
           <w:color w:val="666666"/>
           <w:kern w:val="0"/>
           <w:szCs w:val="21"/>
@@ -27954,7 +27937,7 @@
         <w:spacing w:before="100" w:beforeAutospacing="1" w:after="100" w:afterAutospacing="1" w:line="315" w:lineRule="atLeast"/>
         <w:jc w:val="left"/>
         <w:rPr>
-          <w:rFonts w:ascii="微软雅黑" w:eastAsia="微软雅黑" w:hAnsi="微软雅黑" w:cs="宋体" w:hint="eastAsia"/>
+          <w:rFonts w:ascii="微软雅黑" w:eastAsia="微软雅黑" w:hAnsi="微软雅黑" w:cs="宋体"/>
           <w:color w:val="666666"/>
           <w:kern w:val="0"/>
           <w:szCs w:val="21"/>
@@ -27993,7 +27976,7 @@
         <w:spacing w:before="100" w:beforeAutospacing="1" w:after="100" w:afterAutospacing="1" w:line="315" w:lineRule="atLeast"/>
         <w:jc w:val="left"/>
         <w:rPr>
-          <w:rFonts w:ascii="微软雅黑" w:eastAsia="微软雅黑" w:hAnsi="微软雅黑" w:cs="宋体" w:hint="eastAsia"/>
+          <w:rFonts w:ascii="微软雅黑" w:eastAsia="微软雅黑" w:hAnsi="微软雅黑" w:cs="宋体"/>
           <w:color w:val="666666"/>
           <w:kern w:val="0"/>
           <w:szCs w:val="21"/>
@@ -28032,7 +28015,7 @@
         <w:spacing w:before="100" w:beforeAutospacing="1" w:after="100" w:afterAutospacing="1" w:line="315" w:lineRule="atLeast"/>
         <w:jc w:val="left"/>
         <w:rPr>
-          <w:rFonts w:ascii="微软雅黑" w:eastAsia="微软雅黑" w:hAnsi="微软雅黑" w:cs="宋体" w:hint="eastAsia"/>
+          <w:rFonts w:ascii="微软雅黑" w:eastAsia="微软雅黑" w:hAnsi="微软雅黑" w:cs="宋体"/>
           <w:color w:val="666666"/>
           <w:kern w:val="0"/>
           <w:szCs w:val="21"/>
@@ -28071,7 +28054,7 @@
         <w:spacing w:before="100" w:beforeAutospacing="1" w:after="100" w:afterAutospacing="1" w:line="315" w:lineRule="atLeast"/>
         <w:jc w:val="left"/>
         <w:rPr>
-          <w:rFonts w:ascii="微软雅黑" w:eastAsia="微软雅黑" w:hAnsi="微软雅黑" w:cs="宋体" w:hint="eastAsia"/>
+          <w:rFonts w:ascii="微软雅黑" w:eastAsia="微软雅黑" w:hAnsi="微软雅黑" w:cs="宋体"/>
           <w:color w:val="666666"/>
           <w:kern w:val="0"/>
           <w:szCs w:val="21"/>
@@ -28122,7 +28105,7 @@
         <w:spacing w:before="100" w:beforeAutospacing="1" w:after="100" w:afterAutospacing="1" w:line="315" w:lineRule="atLeast"/>
         <w:jc w:val="left"/>
         <w:rPr>
-          <w:rFonts w:ascii="微软雅黑" w:eastAsia="微软雅黑" w:hAnsi="微软雅黑" w:cs="宋体" w:hint="eastAsia"/>
+          <w:rFonts w:ascii="微软雅黑" w:eastAsia="微软雅黑" w:hAnsi="微软雅黑" w:cs="宋体"/>
           <w:color w:val="666666"/>
           <w:kern w:val="0"/>
           <w:szCs w:val="21"/>
@@ -28161,7 +28144,7 @@
         <w:spacing w:before="100" w:beforeAutospacing="1" w:after="100" w:afterAutospacing="1" w:line="315" w:lineRule="atLeast"/>
         <w:jc w:val="left"/>
         <w:rPr>
-          <w:rFonts w:ascii="微软雅黑" w:eastAsia="微软雅黑" w:hAnsi="微软雅黑" w:cs="宋体" w:hint="eastAsia"/>
+          <w:rFonts w:ascii="微软雅黑" w:eastAsia="微软雅黑" w:hAnsi="微软雅黑" w:cs="宋体"/>
           <w:color w:val="666666"/>
           <w:kern w:val="0"/>
           <w:szCs w:val="21"/>
@@ -28222,7 +28205,7 @@
         <w:spacing w:before="100" w:beforeAutospacing="1" w:after="100" w:afterAutospacing="1" w:line="315" w:lineRule="atLeast"/>
         <w:jc w:val="left"/>
         <w:rPr>
-          <w:rFonts w:ascii="微软雅黑" w:eastAsia="微软雅黑" w:hAnsi="微软雅黑" w:cs="宋体" w:hint="eastAsia"/>
+          <w:rFonts w:ascii="微软雅黑" w:eastAsia="微软雅黑" w:hAnsi="微软雅黑" w:cs="宋体"/>
           <w:color w:val="666666"/>
           <w:kern w:val="0"/>
           <w:szCs w:val="21"/>
@@ -28261,7 +28244,7 @@
         <w:spacing w:before="100" w:beforeAutospacing="1" w:after="100" w:afterAutospacing="1" w:line="315" w:lineRule="atLeast"/>
         <w:jc w:val="left"/>
         <w:rPr>
-          <w:rFonts w:ascii="微软雅黑" w:eastAsia="微软雅黑" w:hAnsi="微软雅黑" w:cs="宋体" w:hint="eastAsia"/>
+          <w:rFonts w:ascii="微软雅黑" w:eastAsia="微软雅黑" w:hAnsi="微软雅黑" w:cs="宋体"/>
           <w:color w:val="666666"/>
           <w:kern w:val="0"/>
           <w:szCs w:val="21"/>
@@ -28297,7 +28280,7 @@
         <w:ind w:left="720"/>
         <w:jc w:val="left"/>
         <w:rPr>
-          <w:rFonts w:ascii="Arial" w:eastAsia="微软雅黑" w:hAnsi="Arial" w:cs="Arial" w:hint="eastAsia"/>
+          <w:rFonts w:ascii="Arial" w:eastAsia="微软雅黑" w:hAnsi="Arial" w:cs="Arial"/>
           <w:b/>
           <w:bCs/>
           <w:color w:val="333333"/>
@@ -28360,7 +28343,7 @@
         <w:spacing w:before="100" w:beforeAutospacing="1" w:after="100" w:afterAutospacing="1" w:line="315" w:lineRule="atLeast"/>
         <w:jc w:val="left"/>
         <w:rPr>
-          <w:rFonts w:ascii="微软雅黑" w:eastAsia="微软雅黑" w:hAnsi="微软雅黑" w:cs="宋体" w:hint="eastAsia"/>
+          <w:rFonts w:ascii="微软雅黑" w:eastAsia="微软雅黑" w:hAnsi="微软雅黑" w:cs="宋体"/>
           <w:color w:val="666666"/>
           <w:kern w:val="0"/>
           <w:szCs w:val="21"/>
@@ -28390,7 +28373,7 @@
         <w:spacing w:before="100" w:beforeAutospacing="1" w:after="100" w:afterAutospacing="1" w:line="315" w:lineRule="atLeast"/>
         <w:jc w:val="left"/>
         <w:rPr>
-          <w:rFonts w:ascii="微软雅黑" w:eastAsia="微软雅黑" w:hAnsi="微软雅黑" w:cs="宋体" w:hint="eastAsia"/>
+          <w:rFonts w:ascii="微软雅黑" w:eastAsia="微软雅黑" w:hAnsi="微软雅黑" w:cs="宋体"/>
           <w:color w:val="666666"/>
           <w:kern w:val="0"/>
           <w:szCs w:val="21"/>
@@ -28420,7 +28403,7 @@
         <w:spacing w:before="100" w:beforeAutospacing="1" w:after="100" w:afterAutospacing="1" w:line="315" w:lineRule="atLeast"/>
         <w:jc w:val="left"/>
         <w:rPr>
-          <w:rFonts w:ascii="微软雅黑" w:eastAsia="微软雅黑" w:hAnsi="微软雅黑" w:cs="宋体" w:hint="eastAsia"/>
+          <w:rFonts w:ascii="微软雅黑" w:eastAsia="微软雅黑" w:hAnsi="微软雅黑" w:cs="宋体"/>
           <w:color w:val="666666"/>
           <w:kern w:val="0"/>
           <w:szCs w:val="21"/>
@@ -28450,7 +28433,7 @@
         <w:spacing w:before="100" w:beforeAutospacing="1" w:after="100" w:afterAutospacing="1" w:line="315" w:lineRule="atLeast"/>
         <w:jc w:val="left"/>
         <w:rPr>
-          <w:rFonts w:ascii="微软雅黑" w:eastAsia="微软雅黑" w:hAnsi="微软雅黑" w:cs="宋体" w:hint="eastAsia"/>
+          <w:rFonts w:ascii="微软雅黑" w:eastAsia="微软雅黑" w:hAnsi="微软雅黑" w:cs="宋体"/>
           <w:color w:val="666666"/>
           <w:kern w:val="0"/>
           <w:szCs w:val="21"/>
@@ -28480,7 +28463,7 @@
         <w:spacing w:before="100" w:beforeAutospacing="1" w:after="100" w:afterAutospacing="1" w:line="315" w:lineRule="atLeast"/>
         <w:jc w:val="left"/>
         <w:rPr>
-          <w:rFonts w:ascii="微软雅黑" w:eastAsia="微软雅黑" w:hAnsi="微软雅黑" w:cs="宋体" w:hint="eastAsia"/>
+          <w:rFonts w:ascii="微软雅黑" w:eastAsia="微软雅黑" w:hAnsi="微软雅黑" w:cs="宋体"/>
           <w:color w:val="666666"/>
           <w:kern w:val="0"/>
           <w:szCs w:val="21"/>
@@ -28507,7 +28490,7 @@
         <w:ind w:left="720"/>
         <w:jc w:val="left"/>
         <w:rPr>
-          <w:rFonts w:ascii="Arial" w:eastAsia="微软雅黑" w:hAnsi="Arial" w:cs="Arial" w:hint="eastAsia"/>
+          <w:rFonts w:ascii="Arial" w:eastAsia="微软雅黑" w:hAnsi="Arial" w:cs="Arial"/>
           <w:b/>
           <w:bCs/>
           <w:color w:val="333333"/>
@@ -28567,7 +28550,7 @@
         <w:ind w:left="720"/>
         <w:jc w:val="left"/>
         <w:rPr>
-          <w:rFonts w:ascii="微软雅黑" w:eastAsia="微软雅黑" w:hAnsi="微软雅黑" w:cs="宋体" w:hint="eastAsia"/>
+          <w:rFonts w:ascii="微软雅黑" w:eastAsia="微软雅黑" w:hAnsi="微软雅黑" w:cs="宋体"/>
           <w:color w:val="666666"/>
           <w:kern w:val="0"/>
           <w:szCs w:val="21"/>
@@ -28606,7 +28589,7 @@
         <w:spacing w:before="100" w:beforeAutospacing="1" w:after="100" w:afterAutospacing="1" w:line="315" w:lineRule="atLeast"/>
         <w:jc w:val="left"/>
         <w:rPr>
-          <w:rFonts w:ascii="微软雅黑" w:eastAsia="微软雅黑" w:hAnsi="微软雅黑" w:cs="宋体" w:hint="eastAsia"/>
+          <w:rFonts w:ascii="微软雅黑" w:eastAsia="微软雅黑" w:hAnsi="微软雅黑" w:cs="宋体"/>
           <w:color w:val="666666"/>
           <w:kern w:val="0"/>
           <w:szCs w:val="21"/>
@@ -28633,7 +28616,7 @@
         <w:ind w:left="720"/>
         <w:jc w:val="left"/>
         <w:rPr>
-          <w:rFonts w:ascii="微软雅黑" w:eastAsia="微软雅黑" w:hAnsi="微软雅黑" w:cs="宋体" w:hint="eastAsia"/>
+          <w:rFonts w:ascii="微软雅黑" w:eastAsia="微软雅黑" w:hAnsi="微软雅黑" w:cs="宋体"/>
           <w:color w:val="666666"/>
           <w:kern w:val="0"/>
           <w:szCs w:val="21"/>
@@ -28672,7 +28655,7 @@
         <w:spacing w:before="100" w:beforeAutospacing="1" w:after="100" w:afterAutospacing="1" w:line="315" w:lineRule="atLeast"/>
         <w:jc w:val="left"/>
         <w:rPr>
-          <w:rFonts w:ascii="微软雅黑" w:eastAsia="微软雅黑" w:hAnsi="微软雅黑" w:cs="宋体" w:hint="eastAsia"/>
+          <w:rFonts w:ascii="微软雅黑" w:eastAsia="微软雅黑" w:hAnsi="微软雅黑" w:cs="宋体"/>
           <w:color w:val="666666"/>
           <w:kern w:val="0"/>
           <w:szCs w:val="21"/>
@@ -28699,7 +28682,7 @@
         <w:ind w:left="720"/>
         <w:jc w:val="left"/>
         <w:rPr>
-          <w:rFonts w:ascii="微软雅黑" w:eastAsia="微软雅黑" w:hAnsi="微软雅黑" w:cs="宋体" w:hint="eastAsia"/>
+          <w:rFonts w:ascii="微软雅黑" w:eastAsia="微软雅黑" w:hAnsi="微软雅黑" w:cs="宋体"/>
           <w:color w:val="666666"/>
           <w:kern w:val="0"/>
           <w:szCs w:val="21"/>
@@ -28738,7 +28721,7 @@
         <w:spacing w:before="100" w:beforeAutospacing="1" w:after="100" w:afterAutospacing="1" w:line="315" w:lineRule="atLeast"/>
         <w:jc w:val="left"/>
         <w:rPr>
-          <w:rFonts w:ascii="微软雅黑" w:eastAsia="微软雅黑" w:hAnsi="微软雅黑" w:cs="宋体" w:hint="eastAsia"/>
+          <w:rFonts w:ascii="微软雅黑" w:eastAsia="微软雅黑" w:hAnsi="微软雅黑" w:cs="宋体"/>
           <w:color w:val="666666"/>
           <w:kern w:val="0"/>
           <w:szCs w:val="21"/>
@@ -28765,7 +28748,7 @@
         <w:ind w:left="720"/>
         <w:jc w:val="left"/>
         <w:rPr>
-          <w:rFonts w:ascii="微软雅黑" w:eastAsia="微软雅黑" w:hAnsi="微软雅黑" w:cs="宋体" w:hint="eastAsia"/>
+          <w:rFonts w:ascii="微软雅黑" w:eastAsia="微软雅黑" w:hAnsi="微软雅黑" w:cs="宋体"/>
           <w:color w:val="666666"/>
           <w:kern w:val="0"/>
           <w:szCs w:val="21"/>
@@ -28804,7 +28787,7 @@
         <w:spacing w:before="100" w:beforeAutospacing="1" w:after="100" w:afterAutospacing="1" w:line="315" w:lineRule="atLeast"/>
         <w:jc w:val="left"/>
         <w:rPr>
-          <w:rFonts w:ascii="微软雅黑" w:eastAsia="微软雅黑" w:hAnsi="微软雅黑" w:cs="宋体" w:hint="eastAsia"/>
+          <w:rFonts w:ascii="微软雅黑" w:eastAsia="微软雅黑" w:hAnsi="微软雅黑" w:cs="宋体"/>
           <w:color w:val="666666"/>
           <w:kern w:val="0"/>
           <w:szCs w:val="21"/>
@@ -28831,7 +28814,7 @@
         <w:ind w:left="720"/>
         <w:jc w:val="left"/>
         <w:rPr>
-          <w:rFonts w:ascii="微软雅黑" w:eastAsia="微软雅黑" w:hAnsi="微软雅黑" w:cs="宋体" w:hint="eastAsia"/>
+          <w:rFonts w:ascii="微软雅黑" w:eastAsia="微软雅黑" w:hAnsi="微软雅黑" w:cs="宋体"/>
           <w:color w:val="666666"/>
           <w:kern w:val="0"/>
           <w:szCs w:val="21"/>
@@ -28870,7 +28853,7 @@
         <w:spacing w:before="100" w:beforeAutospacing="1" w:after="100" w:afterAutospacing="1" w:line="315" w:lineRule="atLeast"/>
         <w:jc w:val="left"/>
         <w:rPr>
-          <w:rFonts w:ascii="微软雅黑" w:eastAsia="微软雅黑" w:hAnsi="微软雅黑" w:cs="宋体" w:hint="eastAsia"/>
+          <w:rFonts w:ascii="微软雅黑" w:eastAsia="微软雅黑" w:hAnsi="微软雅黑" w:cs="宋体"/>
           <w:color w:val="666666"/>
           <w:kern w:val="0"/>
           <w:szCs w:val="21"/>
@@ -28897,7 +28880,7 @@
         <w:ind w:left="720"/>
         <w:jc w:val="left"/>
         <w:rPr>
-          <w:rFonts w:ascii="微软雅黑" w:eastAsia="微软雅黑" w:hAnsi="微软雅黑" w:cs="宋体" w:hint="eastAsia"/>
+          <w:rFonts w:ascii="微软雅黑" w:eastAsia="微软雅黑" w:hAnsi="微软雅黑" w:cs="宋体"/>
           <w:color w:val="666666"/>
           <w:kern w:val="0"/>
           <w:szCs w:val="21"/>
@@ -28948,7 +28931,7 @@
         <w:spacing w:before="100" w:beforeAutospacing="1" w:after="100" w:afterAutospacing="1" w:line="315" w:lineRule="atLeast"/>
         <w:jc w:val="left"/>
         <w:rPr>
-          <w:rFonts w:ascii="微软雅黑" w:eastAsia="微软雅黑" w:hAnsi="微软雅黑" w:cs="宋体" w:hint="eastAsia"/>
+          <w:rFonts w:ascii="微软雅黑" w:eastAsia="微软雅黑" w:hAnsi="微软雅黑" w:cs="宋体"/>
           <w:color w:val="666666"/>
           <w:kern w:val="0"/>
           <w:szCs w:val="21"/>
@@ -28975,7 +28958,7 @@
         <w:ind w:left="720"/>
         <w:jc w:val="left"/>
         <w:rPr>
-          <w:rFonts w:ascii="微软雅黑" w:eastAsia="微软雅黑" w:hAnsi="微软雅黑" w:cs="宋体" w:hint="eastAsia"/>
+          <w:rFonts w:ascii="微软雅黑" w:eastAsia="微软雅黑" w:hAnsi="微软雅黑" w:cs="宋体"/>
           <w:color w:val="666666"/>
           <w:kern w:val="0"/>
           <w:szCs w:val="21"/>
@@ -29014,7 +28997,7 @@
         <w:spacing w:before="100" w:beforeAutospacing="1" w:after="100" w:afterAutospacing="1" w:line="315" w:lineRule="atLeast"/>
         <w:jc w:val="left"/>
         <w:rPr>
-          <w:rFonts w:ascii="微软雅黑" w:eastAsia="微软雅黑" w:hAnsi="微软雅黑" w:cs="宋体" w:hint="eastAsia"/>
+          <w:rFonts w:ascii="微软雅黑" w:eastAsia="微软雅黑" w:hAnsi="微软雅黑" w:cs="宋体"/>
           <w:color w:val="666666"/>
           <w:kern w:val="0"/>
           <w:szCs w:val="21"/>
@@ -29041,7 +29024,7 @@
         <w:ind w:left="720"/>
         <w:jc w:val="left"/>
         <w:rPr>
-          <w:rFonts w:ascii="微软雅黑" w:eastAsia="微软雅黑" w:hAnsi="微软雅黑" w:cs="宋体" w:hint="eastAsia"/>
+          <w:rFonts w:ascii="微软雅黑" w:eastAsia="微软雅黑" w:hAnsi="微软雅黑" w:cs="宋体"/>
           <w:color w:val="666666"/>
           <w:kern w:val="0"/>
           <w:szCs w:val="21"/>
@@ -29066,7 +29049,7 @@
           <w:kern w:val="0"/>
           <w:szCs w:val="21"/>
         </w:rPr>
-        <w:t>: warn deprecated lodach@0.92:Grunt needs your help</w:t>
+        <w:t xml:space="preserve">: warn deprecated </w:t>
       </w:r>
       <w:proofErr w:type="gramStart"/>
       <w:r>
@@ -29076,9 +29059,18 @@
           <w:kern w:val="0"/>
           <w:szCs w:val="21"/>
         </w:rPr>
-        <w:t>!...</w:t>
+        <w:t>lodach@0.92:Grunt</w:t>
       </w:r>
       <w:proofErr w:type="gramEnd"/>
+      <w:r>
+        <w:rPr>
+          <w:rFonts w:ascii="微软雅黑" w:eastAsia="微软雅黑" w:hAnsi="微软雅黑" w:cs="宋体" w:hint="eastAsia"/>
+          <w:color w:val="666666"/>
+          <w:kern w:val="0"/>
+          <w:szCs w:val="21"/>
+        </w:rPr>
+        <w:t xml:space="preserve"> needs your help!...</w:t>
+      </w:r>
     </w:p>
     <w:p>
       <w:pPr>
@@ -29091,7 +29083,7 @@
         <w:spacing w:before="100" w:beforeAutospacing="1" w:after="100" w:afterAutospacing="1" w:line="315" w:lineRule="atLeast"/>
         <w:jc w:val="left"/>
         <w:rPr>
-          <w:rFonts w:ascii="微软雅黑" w:eastAsia="微软雅黑" w:hAnsi="微软雅黑" w:cs="宋体" w:hint="eastAsia"/>
+          <w:rFonts w:ascii="微软雅黑" w:eastAsia="微软雅黑" w:hAnsi="微软雅黑" w:cs="宋体"/>
           <w:color w:val="666666"/>
           <w:kern w:val="0"/>
           <w:szCs w:val="21"/>
@@ -29118,7 +29110,7 @@
         <w:ind w:left="720"/>
         <w:jc w:val="left"/>
         <w:rPr>
-          <w:rFonts w:ascii="微软雅黑" w:eastAsia="微软雅黑" w:hAnsi="微软雅黑" w:cs="宋体" w:hint="eastAsia"/>
+          <w:rFonts w:ascii="微软雅黑" w:eastAsia="微软雅黑" w:hAnsi="微软雅黑" w:cs="宋体"/>
           <w:color w:val="666666"/>
           <w:kern w:val="0"/>
           <w:szCs w:val="21"/>
@@ -29157,7 +29149,7 @@
         <w:spacing w:before="100" w:beforeAutospacing="1" w:after="100" w:afterAutospacing="1" w:line="315" w:lineRule="atLeast"/>
         <w:jc w:val="left"/>
         <w:rPr>
-          <w:rFonts w:ascii="微软雅黑" w:eastAsia="微软雅黑" w:hAnsi="微软雅黑" w:cs="宋体" w:hint="eastAsia"/>
+          <w:rFonts w:ascii="微软雅黑" w:eastAsia="微软雅黑" w:hAnsi="微软雅黑" w:cs="宋体"/>
           <w:color w:val="666666"/>
           <w:kern w:val="0"/>
           <w:szCs w:val="21"/>
@@ -29184,7 +29176,7 @@
         <w:ind w:left="720"/>
         <w:jc w:val="left"/>
         <w:rPr>
-          <w:rFonts w:ascii="微软雅黑" w:eastAsia="微软雅黑" w:hAnsi="微软雅黑" w:cs="宋体" w:hint="eastAsia"/>
+          <w:rFonts w:ascii="微软雅黑" w:eastAsia="微软雅黑" w:hAnsi="微软雅黑" w:cs="宋体"/>
           <w:color w:val="666666"/>
           <w:kern w:val="0"/>
           <w:szCs w:val="21"/>
@@ -29220,7 +29212,7 @@
         <w:ind w:left="720"/>
         <w:jc w:val="left"/>
         <w:rPr>
-          <w:rFonts w:ascii="微软雅黑" w:eastAsia="微软雅黑" w:hAnsi="微软雅黑" w:cs="宋体" w:hint="eastAsia"/>
+          <w:rFonts w:ascii="微软雅黑" w:eastAsia="微软雅黑" w:hAnsi="微软雅黑" w:cs="宋体"/>
           <w:color w:val="000000"/>
           <w:kern w:val="0"/>
           <w:szCs w:val="21"/>
@@ -29596,7 +29588,7 @@
         <w:ind w:left="720"/>
         <w:jc w:val="left"/>
         <w:rPr>
-          <w:rFonts w:ascii="microsoft yahei" w:eastAsia="微软雅黑" w:hAnsi="microsoft yahei" w:cs="宋体"/>
+          <w:rFonts w:ascii="microsoft yahei" w:eastAsia="微软雅黑" w:hAnsi="microsoft yahei" w:cs="宋体" w:hint="eastAsia"/>
           <w:color w:val="9C9C9C"/>
           <w:kern w:val="0"/>
           <w:sz w:val="18"/>
@@ -29837,7 +29829,7 @@
 </file>
 
 <file path=word/numbering.xml><?xml version="1.0" encoding="utf-8"?>
-<w:numbering xmlns:wpc="http://schemas.microsoft.com/office/word/2010/wordprocessingCanvas" xmlns:mc="http://schemas.openxmlformats.org/markup-compatibility/2006" xmlns:o="urn:schemas-microsoft-com:office:office" xmlns:r="http://schemas.openxmlformats.org/officeDocument/2006/relationships" xmlns:m="http://schemas.openxmlformats.org/officeDocument/2006/math" xmlns:v="urn:schemas-microsoft-com:vml" xmlns:wp14="http://schemas.microsoft.com/office/word/2010/wordprocessingDrawing" xmlns:wp="http://schemas.openxmlformats.org/drawingml/2006/wordprocessingDrawing" xmlns:w10="urn:schemas-microsoft-com:office:word" xmlns:w="http://schemas.openxmlformats.org/wordprocessingml/2006/main" xmlns:w14="http://schemas.microsoft.com/office/word/2010/wordml" xmlns:w15="http://schemas.microsoft.com/office/word/2012/wordml" xmlns:wpg="http://schemas.microsoft.com/office/word/2010/wordprocessingGroup" xmlns:wpi="http://schemas.microsoft.com/office/word/2010/wordprocessingInk" xmlns:wne="http://schemas.microsoft.com/office/word/2006/wordml" xmlns:wps="http://schemas.microsoft.com/office/word/2010/wordprocessingShape" mc:Ignorable="w14 w15 wp14">
+<w:numbering xmlns:wpc="http://schemas.microsoft.com/office/word/2010/wordprocessingCanvas" xmlns:cx="http://schemas.microsoft.com/office/drawing/2014/chartex" xmlns:cx1="http://schemas.microsoft.com/office/drawing/2015/9/8/chartex" xmlns:cx2="http://schemas.microsoft.com/office/drawing/2015/10/21/chartex" xmlns:mc="http://schemas.openxmlformats.org/markup-compatibility/2006" xmlns:o="urn:schemas-microsoft-com:office:office" xmlns:r="http://schemas.openxmlformats.org/officeDocument/2006/relationships" xmlns:m="http://schemas.openxmlformats.org/officeDocument/2006/math" xmlns:v="urn:schemas-microsoft-com:vml" xmlns:wp14="http://schemas.microsoft.com/office/word/2010/wordprocessingDrawing" xmlns:wp="http://schemas.openxmlformats.org/drawingml/2006/wordprocessingDrawing" xmlns:w10="urn:schemas-microsoft-com:office:word" xmlns:w="http://schemas.openxmlformats.org/wordprocessingml/2006/main" xmlns:w14="http://schemas.microsoft.com/office/word/2010/wordml" xmlns:w15="http://schemas.microsoft.com/office/word/2012/wordml" xmlns:w16se="http://schemas.microsoft.com/office/word/2015/wordml/symex" xmlns:wpg="http://schemas.microsoft.com/office/word/2010/wordprocessingGroup" xmlns:wpi="http://schemas.microsoft.com/office/word/2010/wordprocessingInk" xmlns:wne="http://schemas.microsoft.com/office/word/2006/wordml" xmlns:wps="http://schemas.microsoft.com/office/word/2010/wordprocessingShape" mc:Ignorable="w14 w15 w16se wp14">
   <w:abstractNum w:abstractNumId="0" w15:restartNumberingAfterBreak="0">
     <w:nsid w:val="0209305B"/>
     <w:multiLevelType w:val="multilevel"/>
@@ -31210,7 +31202,7 @@
 </file>
 
 <file path=word/styles.xml><?xml version="1.0" encoding="utf-8"?>
-<w:styles xmlns:mc="http://schemas.openxmlformats.org/markup-compatibility/2006" xmlns:r="http://schemas.openxmlformats.org/officeDocument/2006/relationships" xmlns:w="http://schemas.openxmlformats.org/wordprocessingml/2006/main" xmlns:w14="http://schemas.microsoft.com/office/word/2010/wordml" xmlns:w15="http://schemas.microsoft.com/office/word/2012/wordml" mc:Ignorable="w14 w15">
+<w:styles xmlns:mc="http://schemas.openxmlformats.org/markup-compatibility/2006" xmlns:r="http://schemas.openxmlformats.org/officeDocument/2006/relationships" xmlns:w="http://schemas.openxmlformats.org/wordprocessingml/2006/main" xmlns:w14="http://schemas.microsoft.com/office/word/2010/wordml" xmlns:w15="http://schemas.microsoft.com/office/word/2012/wordml" xmlns:w16se="http://schemas.microsoft.com/office/word/2015/wordml/symex" mc:Ignorable="w14 w15 w16se">
   <w:docDefaults>
     <w:rPrDefault>
       <w:rPr>
@@ -31223,7 +31215,7 @@
     </w:rPrDefault>
     <w:pPrDefault/>
   </w:docDefaults>
-  <w:latentStyles w:defLockedState="0" w:defUIPriority="99" w:defSemiHidden="0" w:defUnhideWhenUsed="0" w:defQFormat="0" w:count="371">
+  <w:latentStyles w:defLockedState="0" w:defUIPriority="99" w:defSemiHidden="0" w:defUnhideWhenUsed="0" w:defQFormat="0" w:count="372">
     <w:lsdException w:name="Normal" w:uiPriority="0" w:qFormat="1"/>
     <w:lsdException w:name="heading 1" w:uiPriority="9" w:qFormat="1"/>
     <w:lsdException w:name="heading 2" w:semiHidden="1" w:uiPriority="9" w:unhideWhenUsed="1" w:qFormat="1"/>
@@ -31329,7 +31321,6 @@
     <w:lsdException w:name="HTML Sample" w:semiHidden="1" w:unhideWhenUsed="1"/>
     <w:lsdException w:name="HTML Typewriter" w:semiHidden="1" w:unhideWhenUsed="1"/>
     <w:lsdException w:name="HTML Variable" w:semiHidden="1" w:unhideWhenUsed="1"/>
-    <w:lsdException w:name="Normal Table" w:semiHidden="1" w:unhideWhenUsed="1"/>
     <w:lsdException w:name="annotation subject" w:semiHidden="1" w:unhideWhenUsed="1"/>
     <w:lsdException w:name="No List" w:semiHidden="1" w:unhideWhenUsed="1"/>
     <w:lsdException w:name="Outline List 1" w:semiHidden="1" w:unhideWhenUsed="1"/>
@@ -31376,10 +31367,8 @@
     <w:lsdException w:name="Table Subtle 2" w:semiHidden="1" w:unhideWhenUsed="1"/>
     <w:lsdException w:name="Table Web 1" w:semiHidden="1" w:unhideWhenUsed="1"/>
     <w:lsdException w:name="Table Web 2" w:semiHidden="1" w:unhideWhenUsed="1"/>
-    <w:lsdException w:name="Table Web 3" w:semiHidden="1" w:unhideWhenUsed="1"/>
     <w:lsdException w:name="Balloon Text" w:semiHidden="1" w:unhideWhenUsed="1"/>
     <w:lsdException w:name="Table Grid" w:uiPriority="39"/>
-    <w:lsdException w:name="Table Theme" w:semiHidden="1" w:unhideWhenUsed="1"/>
     <w:lsdException w:name="Placeholder Text" w:semiHidden="1"/>
     <w:lsdException w:name="No Spacing" w:uiPriority="1" w:qFormat="1"/>
     <w:lsdException w:name="Light Shading" w:uiPriority="60"/>
@@ -31595,6 +31584,7 @@
     <w:lsdException w:name="List Table 5 Dark Accent 6" w:uiPriority="50"/>
     <w:lsdException w:name="List Table 6 Colorful Accent 6" w:uiPriority="51"/>
     <w:lsdException w:name="List Table 7 Colorful Accent 6" w:uiPriority="52"/>
+    <w:lsdException w:name="Mention" w:semiHidden="1" w:unhideWhenUsed="1"/>
   </w:latentStyles>
   <w:style w:type="paragraph" w:default="1" w:styleId="a">
     <w:name w:val="Normal"/>
@@ -31607,7 +31597,7 @@
   <w:style w:type="paragraph" w:styleId="1">
     <w:name w:val="heading 1"/>
     <w:basedOn w:val="a"/>
-    <w:link w:val="1Char"/>
+    <w:link w:val="10"/>
     <w:uiPriority w:val="9"/>
     <w:qFormat/>
     <w:rsid w:val="00C16E1D"/>
@@ -31629,7 +31619,7 @@
   <w:style w:type="paragraph" w:styleId="5">
     <w:name w:val="heading 5"/>
     <w:basedOn w:val="a"/>
-    <w:link w:val="5Char"/>
+    <w:link w:val="50"/>
     <w:uiPriority w:val="9"/>
     <w:qFormat/>
     <w:rsid w:val="00C16E1D"/>
@@ -31675,8 +31665,8 @@
     <w:semiHidden/>
     <w:unhideWhenUsed/>
   </w:style>
-  <w:style w:type="character" w:customStyle="1" w:styleId="1Char">
-    <w:name w:val="标题 1 Char"/>
+  <w:style w:type="character" w:customStyle="1" w:styleId="10">
+    <w:name w:val="标题 1 字符"/>
     <w:basedOn w:val="a0"/>
     <w:link w:val="1"/>
     <w:uiPriority w:val="9"/>
@@ -31690,8 +31680,8 @@
       <w:szCs w:val="48"/>
     </w:rPr>
   </w:style>
-  <w:style w:type="character" w:customStyle="1" w:styleId="5Char">
-    <w:name w:val="标题 5 Char"/>
+  <w:style w:type="character" w:customStyle="1" w:styleId="50">
+    <w:name w:val="标题 5 字符"/>
     <w:basedOn w:val="a0"/>
     <w:link w:val="5"/>
     <w:uiPriority w:val="9"/>
@@ -32028,7 +32018,7 @@
 </file>
 
 <file path=customXml/itemProps1.xml><?xml version="1.0" encoding="utf-8"?>
-<ds:datastoreItem xmlns:ds="http://schemas.openxmlformats.org/officeDocument/2006/customXml" ds:itemID="{135107B2-C338-4B2D-8E9C-5FEE5F780521}">
+<ds:datastoreItem xmlns:ds="http://schemas.openxmlformats.org/officeDocument/2006/customXml" ds:itemID="{70002C87-D8CD-4611-98A4-AA98217F3416}">
   <ds:schemaRefs>
     <ds:schemaRef ds:uri="http://schemas.openxmlformats.org/officeDocument/2006/bibliography"/>
   </ds:schemaRefs>
